--- a/end1.docx
+++ b/end1.docx
@@ -12,7 +12,34 @@
         <w:rPr>
           <w:lang w:val="en-US"/>
         </w:rPr>
-        <w:t>Hello Maam!</w:t>
+        <w:t xml:space="preserve">Hello </w:t>
+      </w:r>
+      <w:proofErr w:type="spellStart"/>
+      <w:r>
+        <w:rPr>
+          <w:lang w:val="en-US"/>
+        </w:rPr>
+        <w:t>Maam</w:t>
+      </w:r>
+      <w:proofErr w:type="spellEnd"/>
+      <w:r>
+        <w:rPr>
+          <w:lang w:val="en-US"/>
+        </w:rPr>
+        <w:t>!</w:t>
+      </w:r>
+    </w:p>
+    <w:p>
+      <w:pPr>
+        <w:rPr>
+          <w:lang w:val="en-US"/>
+        </w:rPr>
+      </w:pPr>
+      <w:r>
+        <w:rPr>
+          <w:lang w:val="en-US"/>
+        </w:rPr>
+        <w:t>How are you?</w:t>
       </w:r>
       <w:bookmarkStart w:id="0" w:name="_GoBack"/>
       <w:bookmarkEnd w:id="0"/>

--- a/end1.docx
+++ b/end1.docx
@@ -40,6 +40,19 @@
           <w:lang w:val="en-US"/>
         </w:rPr>
         <w:t>How are you?</w:t>
+      </w:r>
+    </w:p>
+    <w:p>
+      <w:pPr>
+        <w:rPr>
+          <w:lang w:val="en-US"/>
+        </w:rPr>
+      </w:pPr>
+      <w:r>
+        <w:rPr>
+          <w:lang w:val="en-US"/>
+        </w:rPr>
+        <w:t>Thank You</w:t>
       </w:r>
       <w:bookmarkStart w:id="0" w:name="_GoBack"/>
       <w:bookmarkEnd w:id="0"/>

--- a/end1.docx
+++ b/end1.docx
@@ -40,19 +40,6 @@
           <w:lang w:val="en-US"/>
         </w:rPr>
         <w:t>How are you?</w:t>
-      </w:r>
-    </w:p>
-    <w:p>
-      <w:pPr>
-        <w:rPr>
-          <w:lang w:val="en-US"/>
-        </w:rPr>
-      </w:pPr>
-      <w:r>
-        <w:rPr>
-          <w:lang w:val="en-US"/>
-        </w:rPr>
-        <w:t>Thank You</w:t>
       </w:r>
       <w:bookmarkStart w:id="0" w:name="_GoBack"/>
       <w:bookmarkEnd w:id="0"/>
